--- a/相关积累.docx
+++ b/相关积累.docx
@@ -5,24 +5,31 @@
     <w:p>
       <w:pPr>
         <w:rPr>
-          <w:rFonts w:hint="eastAsia"/>
-        </w:rPr>
-      </w:pPr>
-      <w:r>
-        <w:rPr>
-          <w:rFonts w:hint="eastAsia"/>
+          <w:sz w:val="24"/>
+          <w:szCs w:val="24"/>
+        </w:rPr>
+      </w:pPr>
+      <w:r>
+        <w:rPr>
+          <w:rFonts w:hint="eastAsia"/>
+          <w:sz w:val="24"/>
+          <w:szCs w:val="24"/>
         </w:rPr>
         <w:t>工地外围不低于</w:t>
       </w:r>
       <w:r>
         <w:rPr>
           <w:rFonts w:hint="eastAsia"/>
+          <w:sz w:val="24"/>
+          <w:szCs w:val="24"/>
         </w:rPr>
         <w:t>1.8m</w:t>
       </w:r>
       <w:r>
         <w:rPr>
           <w:rFonts w:hint="eastAsia"/>
+          <w:sz w:val="24"/>
+          <w:szCs w:val="24"/>
         </w:rPr>
         <w:t>围挡，围挡墙边严禁堆物；建筑物外侧密目式安全网全封闭维护；</w:t>
       </w:r>
@@ -30,42 +37,55 @@
     <w:p>
       <w:pPr>
         <w:rPr>
-          <w:rFonts w:hint="eastAsia"/>
-        </w:rPr>
-      </w:pPr>
-      <w:r>
-        <w:rPr>
-          <w:rFonts w:hint="eastAsia"/>
+          <w:sz w:val="24"/>
+          <w:szCs w:val="24"/>
+        </w:rPr>
+      </w:pPr>
+      <w:r>
+        <w:rPr>
+          <w:rFonts w:hint="eastAsia"/>
+          <w:sz w:val="24"/>
+          <w:szCs w:val="24"/>
         </w:rPr>
         <w:t>不小于</w:t>
       </w:r>
       <w:r>
         <w:rPr>
           <w:rFonts w:hint="eastAsia"/>
+          <w:sz w:val="24"/>
+          <w:szCs w:val="24"/>
         </w:rPr>
         <w:t>2m</w:t>
       </w:r>
       <w:r>
         <w:rPr>
           <w:rFonts w:hint="eastAsia"/>
+          <w:sz w:val="24"/>
+          <w:szCs w:val="24"/>
         </w:rPr>
         <w:t>则定义为高处作业；</w:t>
       </w:r>
       <w:r>
         <w:rPr>
           <w:rFonts w:hint="eastAsia"/>
+          <w:sz w:val="24"/>
+          <w:szCs w:val="24"/>
         </w:rPr>
         <w:t>基坑深度超过</w:t>
       </w:r>
       <w:r>
         <w:rPr>
           <w:rFonts w:hint="eastAsia"/>
+          <w:sz w:val="24"/>
+          <w:szCs w:val="24"/>
         </w:rPr>
         <w:t>2m</w:t>
       </w:r>
       <w:r>
         <w:rPr>
           <w:rFonts w:hint="eastAsia"/>
+          <w:sz w:val="24"/>
+          <w:szCs w:val="24"/>
         </w:rPr>
         <w:t>设置临边护栏，上下备专用梯道；</w:t>
       </w:r>
@@ -73,24 +93,31 @@
     <w:p>
       <w:pPr>
         <w:rPr>
-          <w:rFonts w:hint="eastAsia"/>
-        </w:rPr>
-      </w:pPr>
-      <w:r>
-        <w:rPr>
-          <w:rFonts w:hint="eastAsia"/>
+          <w:sz w:val="24"/>
+          <w:szCs w:val="24"/>
+        </w:rPr>
+      </w:pPr>
+      <w:r>
+        <w:rPr>
+          <w:rFonts w:hint="eastAsia"/>
+          <w:sz w:val="24"/>
+          <w:szCs w:val="24"/>
         </w:rPr>
         <w:t>施工高度超过</w:t>
       </w:r>
       <w:r>
         <w:rPr>
           <w:rFonts w:hint="eastAsia"/>
+          <w:sz w:val="24"/>
+          <w:szCs w:val="24"/>
         </w:rPr>
         <w:t>30m</w:t>
       </w:r>
       <w:r>
         <w:rPr>
           <w:rFonts w:hint="eastAsia"/>
+          <w:sz w:val="24"/>
+          <w:szCs w:val="24"/>
         </w:rPr>
         <w:t>应该备足扬程的消防水源和舒畅的消防通道；</w:t>
       </w:r>
@@ -98,18 +125,23 @@
     <w:p>
       <w:pPr>
         <w:rPr>
-          <w:rFonts w:hint="eastAsia"/>
-        </w:rPr>
-      </w:pPr>
-      <w:r>
-        <w:rPr>
-          <w:rFonts w:hint="eastAsia"/>
+          <w:sz w:val="24"/>
+          <w:szCs w:val="24"/>
+        </w:rPr>
+      </w:pPr>
+      <w:r>
+        <w:rPr>
+          <w:rFonts w:hint="eastAsia"/>
+          <w:sz w:val="24"/>
+          <w:szCs w:val="24"/>
         </w:rPr>
         <w:t>6</w:t>
       </w:r>
       <w:r>
         <w:rPr>
           <w:rFonts w:hint="eastAsia"/>
+          <w:sz w:val="24"/>
+          <w:szCs w:val="24"/>
         </w:rPr>
         <w:t>级及以上强风、大雪、浓雾等严禁露天起重吊装和高处作业；</w:t>
       </w:r>
@@ -117,24 +149,31 @@
     <w:p>
       <w:pPr>
         <w:rPr>
-          <w:rFonts w:hint="eastAsia"/>
-        </w:rPr>
-      </w:pPr>
-      <w:r>
-        <w:rPr>
-          <w:rFonts w:hint="eastAsia"/>
+          <w:sz w:val="24"/>
+          <w:szCs w:val="24"/>
+        </w:rPr>
+      </w:pPr>
+      <w:r>
+        <w:rPr>
+          <w:rFonts w:hint="eastAsia"/>
+          <w:sz w:val="24"/>
+          <w:szCs w:val="24"/>
         </w:rPr>
         <w:t>坑（槽）边上</w:t>
       </w:r>
       <w:r>
         <w:rPr>
           <w:rFonts w:hint="eastAsia"/>
+          <w:sz w:val="24"/>
+          <w:szCs w:val="24"/>
         </w:rPr>
         <w:t>1m</w:t>
       </w:r>
       <w:r>
         <w:rPr>
           <w:rFonts w:hint="eastAsia"/>
+          <w:sz w:val="24"/>
+          <w:szCs w:val="24"/>
         </w:rPr>
         <w:t>范围内不得堆载和停放机械；</w:t>
       </w:r>
@@ -142,24 +181,31 @@
     <w:p>
       <w:pPr>
         <w:rPr>
-          <w:rFonts w:hint="eastAsia"/>
-        </w:rPr>
-      </w:pPr>
-      <w:r>
-        <w:rPr>
-          <w:rFonts w:hint="eastAsia"/>
+          <w:sz w:val="24"/>
+          <w:szCs w:val="24"/>
+        </w:rPr>
+      </w:pPr>
+      <w:r>
+        <w:rPr>
+          <w:rFonts w:hint="eastAsia"/>
+          <w:sz w:val="24"/>
+          <w:szCs w:val="24"/>
         </w:rPr>
         <w:t>临边设置防护栏杆，设置安全立网或者不低于</w:t>
       </w:r>
       <w:r>
         <w:rPr>
           <w:rFonts w:hint="eastAsia"/>
+          <w:sz w:val="24"/>
+          <w:szCs w:val="24"/>
         </w:rPr>
         <w:t>180mm</w:t>
       </w:r>
       <w:r>
         <w:rPr>
           <w:rFonts w:hint="eastAsia"/>
+          <w:sz w:val="24"/>
+          <w:szCs w:val="24"/>
         </w:rPr>
         <w:t>的挡脚板；</w:t>
       </w:r>
@@ -167,46 +213,275 @@
     <w:p>
       <w:pPr>
         <w:rPr>
-          <w:rFonts w:hint="eastAsia"/>
-        </w:rPr>
-      </w:pPr>
-      <w:r>
-        <w:rPr>
-          <w:rFonts w:hint="eastAsia"/>
+          <w:sz w:val="24"/>
+          <w:szCs w:val="24"/>
+        </w:rPr>
+      </w:pPr>
+      <w:r>
+        <w:rPr>
+          <w:rFonts w:hint="eastAsia"/>
+          <w:sz w:val="24"/>
+          <w:szCs w:val="24"/>
         </w:rPr>
         <w:t>井道设置防护栏杆或者固定栅门，每隔</w:t>
       </w:r>
       <w:r>
         <w:rPr>
           <w:rFonts w:hint="eastAsia"/>
+          <w:sz w:val="24"/>
+          <w:szCs w:val="24"/>
         </w:rPr>
         <w:t>10m</w:t>
       </w:r>
       <w:r>
         <w:rPr>
           <w:rFonts w:hint="eastAsia"/>
+          <w:sz w:val="24"/>
+          <w:szCs w:val="24"/>
         </w:rPr>
         <w:t>设置一道平网；</w:t>
       </w:r>
     </w:p>
     <w:p>
-      <w:r>
-        <w:rPr>
-          <w:rFonts w:hint="eastAsia"/>
+      <w:pPr>
+        <w:rPr>
+          <w:rFonts w:hint="eastAsia"/>
+          <w:sz w:val="24"/>
+          <w:szCs w:val="24"/>
+        </w:rPr>
+      </w:pPr>
+      <w:r>
+        <w:rPr>
+          <w:rFonts w:hint="eastAsia"/>
+          <w:sz w:val="24"/>
+          <w:szCs w:val="24"/>
         </w:rPr>
         <w:t>浇筑离地</w:t>
       </w:r>
       <w:r>
         <w:rPr>
           <w:rFonts w:hint="eastAsia"/>
+          <w:sz w:val="24"/>
+          <w:szCs w:val="24"/>
         </w:rPr>
         <w:t>2m</w:t>
       </w:r>
       <w:r>
         <w:rPr>
           <w:rFonts w:hint="eastAsia"/>
+          <w:sz w:val="24"/>
+          <w:szCs w:val="24"/>
         </w:rPr>
         <w:t>以上的混凝土应设置操作平台；</w:t>
+      </w:r>
+    </w:p>
+    <w:p>
+      <w:pPr>
+        <w:rPr>
+          <w:rFonts w:hint="eastAsia"/>
+          <w:sz w:val="24"/>
+          <w:szCs w:val="24"/>
+        </w:rPr>
+      </w:pPr>
+    </w:p>
+    <w:p>
+      <w:pPr>
+        <w:rPr>
+          <w:rFonts w:hint="eastAsia"/>
+          <w:sz w:val="24"/>
+          <w:szCs w:val="24"/>
+        </w:rPr>
+      </w:pPr>
+    </w:p>
+    <w:p>
+      <w:pPr>
+        <w:rPr>
+          <w:rFonts w:hint="eastAsia"/>
+          <w:b/>
+          <w:sz w:val="24"/>
+          <w:szCs w:val="24"/>
+        </w:rPr>
+      </w:pPr>
+      <w:r>
+        <w:rPr>
+          <w:rFonts w:hint="eastAsia"/>
+          <w:b/>
+          <w:sz w:val="24"/>
+          <w:szCs w:val="24"/>
+        </w:rPr>
+        <w:t>木脚手板：</w:t>
+      </w:r>
+    </w:p>
+    <w:p>
+      <w:pPr>
+        <w:rPr>
+          <w:rFonts w:hint="eastAsia"/>
+          <w:sz w:val="24"/>
+          <w:szCs w:val="24"/>
+        </w:rPr>
+      </w:pPr>
+      <w:r>
+        <w:rPr>
+          <w:rFonts w:hint="eastAsia"/>
+          <w:sz w:val="24"/>
+          <w:szCs w:val="24"/>
+        </w:rPr>
+        <w:t>厚度不小于</w:t>
+      </w:r>
+      <w:r>
+        <w:rPr>
+          <w:rFonts w:hint="eastAsia"/>
+          <w:sz w:val="24"/>
+          <w:szCs w:val="24"/>
+        </w:rPr>
+        <w:t>50mm</w:t>
+      </w:r>
+      <w:r>
+        <w:rPr>
+          <w:rFonts w:hint="eastAsia"/>
+          <w:sz w:val="24"/>
+          <w:szCs w:val="24"/>
+        </w:rPr>
+        <w:t>，宽度一般为</w:t>
+      </w:r>
+      <w:r>
+        <w:rPr>
+          <w:rFonts w:hint="eastAsia"/>
+          <w:sz w:val="24"/>
+          <w:szCs w:val="24"/>
+        </w:rPr>
+        <w:t>200-250mm</w:t>
+      </w:r>
+      <w:r>
+        <w:rPr>
+          <w:rFonts w:hint="eastAsia"/>
+          <w:sz w:val="24"/>
+          <w:szCs w:val="24"/>
+        </w:rPr>
+        <w:t>，板长</w:t>
+      </w:r>
+      <w:r>
+        <w:rPr>
+          <w:rFonts w:hint="eastAsia"/>
+          <w:sz w:val="24"/>
+          <w:szCs w:val="24"/>
+        </w:rPr>
+        <w:t>3-6m</w:t>
+      </w:r>
+      <w:r>
+        <w:rPr>
+          <w:rFonts w:hint="eastAsia"/>
+          <w:sz w:val="24"/>
+          <w:szCs w:val="24"/>
+        </w:rPr>
+        <w:t>。</w:t>
+      </w:r>
+    </w:p>
+    <w:p>
+      <w:pPr>
+        <w:rPr>
+          <w:rFonts w:hint="eastAsia"/>
+          <w:sz w:val="24"/>
+          <w:szCs w:val="24"/>
+        </w:rPr>
+      </w:pPr>
+      <w:r>
+        <w:rPr>
+          <w:rFonts w:hint="eastAsia"/>
+          <w:sz w:val="24"/>
+          <w:szCs w:val="24"/>
+        </w:rPr>
+        <w:t>金属脚手板单片重量不超过</w:t>
+      </w:r>
+      <w:r>
+        <w:rPr>
+          <w:rFonts w:hint="eastAsia"/>
+          <w:sz w:val="24"/>
+          <w:szCs w:val="24"/>
+        </w:rPr>
+        <w:t>0.3KN</w:t>
+      </w:r>
+      <w:r>
+        <w:rPr>
+          <w:rFonts w:hint="eastAsia"/>
+          <w:sz w:val="24"/>
+          <w:szCs w:val="24"/>
+        </w:rPr>
+        <w:t>；</w:t>
+      </w:r>
+    </w:p>
+    <w:p>
+      <w:pPr>
+        <w:rPr>
+          <w:rFonts w:hint="eastAsia"/>
+          <w:sz w:val="24"/>
+          <w:szCs w:val="24"/>
+        </w:rPr>
+      </w:pPr>
+    </w:p>
+    <w:p>
+      <w:pPr>
+        <w:rPr>
+          <w:rFonts w:hint="eastAsia"/>
+          <w:sz w:val="24"/>
+          <w:szCs w:val="24"/>
+        </w:rPr>
+      </w:pPr>
+      <w:r>
+        <w:rPr>
+          <w:rFonts w:hint="eastAsia"/>
+          <w:sz w:val="24"/>
+          <w:szCs w:val="24"/>
+        </w:rPr>
+        <w:t>钢管</w:t>
+      </w:r>
+    </w:p>
+    <w:p>
+      <w:pPr>
+        <w:rPr>
+          <w:sz w:val="24"/>
+          <w:szCs w:val="24"/>
+        </w:rPr>
+      </w:pPr>
+      <w:r>
+        <w:rPr>
+          <w:rFonts w:hint="eastAsia"/>
+          <w:sz w:val="24"/>
+          <w:szCs w:val="24"/>
+        </w:rPr>
+        <w:t>符合</w:t>
+      </w:r>
+      <w:r>
+        <w:rPr>
+          <w:rFonts w:hint="eastAsia"/>
+          <w:sz w:val="24"/>
+          <w:szCs w:val="24"/>
+        </w:rPr>
+        <w:t>Q235-A</w:t>
+      </w:r>
+      <w:r>
+        <w:rPr>
+          <w:rFonts w:hint="eastAsia"/>
+          <w:sz w:val="24"/>
+          <w:szCs w:val="24"/>
+        </w:rPr>
+        <w:t>级标准，规格一般为</w:t>
+      </w:r>
+      <w:r>
+        <w:rPr>
+          <w:rFonts w:asciiTheme="minorEastAsia" w:hAnsiTheme="minorEastAsia" w:hint="eastAsia"/>
+          <w:sz w:val="24"/>
+          <w:szCs w:val="24"/>
+        </w:rPr>
+        <w:t>Φ</w:t>
+      </w:r>
+      <w:r>
+        <w:rPr>
+          <w:rFonts w:hint="eastAsia"/>
+          <w:sz w:val="24"/>
+          <w:szCs w:val="24"/>
+        </w:rPr>
+        <w:t>48x3.5</w:t>
       </w:r>
     </w:p>
     <w:sectPr>
@@ -413,6 +688,7 @@
   <w:style w:type="paragraph" w:default="1" w:styleId="a">
     <w:name w:val="Normal"/>
     <w:qFormat/>
+    <w:rsid w:val="00C14C74"/>
     <w:pPr>
       <w:widowControl w:val="0"/>
       <w:jc w:val="both"/>
@@ -514,6 +790,29 @@
       <w:sz w:val="18"/>
       <w:szCs w:val="18"/>
     </w:rPr>
+  </w:style>
+  <w:style w:type="table" w:styleId="a5">
+    <w:name w:val="Table Grid"/>
+    <w:basedOn w:val="a1"/>
+    <w:uiPriority w:val="59"/>
+    <w:rsid w:val="006B3E0A"/>
+    <w:tblPr>
+      <w:tblInd w:w="0" w:type="dxa"/>
+      <w:tblBorders>
+        <w:top w:val="single" w:sz="4" w:space="0" w:color="000000" w:themeColor="text1"/>
+        <w:left w:val="single" w:sz="4" w:space="0" w:color="000000" w:themeColor="text1"/>
+        <w:bottom w:val="single" w:sz="4" w:space="0" w:color="000000" w:themeColor="text1"/>
+        <w:right w:val="single" w:sz="4" w:space="0" w:color="000000" w:themeColor="text1"/>
+        <w:insideH w:val="single" w:sz="4" w:space="0" w:color="000000" w:themeColor="text1"/>
+        <w:insideV w:val="single" w:sz="4" w:space="0" w:color="000000" w:themeColor="text1"/>
+      </w:tblBorders>
+      <w:tblCellMar>
+        <w:top w:w="0" w:type="dxa"/>
+        <w:left w:w="108" w:type="dxa"/>
+        <w:bottom w:w="0" w:type="dxa"/>
+        <w:right w:w="108" w:type="dxa"/>
+      </w:tblCellMar>
+    </w:tblPr>
   </w:style>
 </w:styles>
 </file>

--- a/相关积累.docx
+++ b/相关积累.docx
@@ -245,7 +245,6 @@
     <w:p>
       <w:pPr>
         <w:rPr>
-          <w:rFonts w:hint="eastAsia"/>
           <w:sz w:val="24"/>
           <w:szCs w:val="24"/>
         </w:rPr>
@@ -278,48 +277,34 @@
     <w:p>
       <w:pPr>
         <w:rPr>
-          <w:rFonts w:hint="eastAsia"/>
-          <w:sz w:val="24"/>
-          <w:szCs w:val="24"/>
-        </w:rPr>
-      </w:pPr>
-    </w:p>
-    <w:p>
-      <w:pPr>
-        <w:rPr>
-          <w:rFonts w:hint="eastAsia"/>
-          <w:sz w:val="24"/>
-          <w:szCs w:val="24"/>
-        </w:rPr>
-      </w:pPr>
-    </w:p>
-    <w:p>
-      <w:pPr>
-        <w:rPr>
-          <w:rFonts w:hint="eastAsia"/>
-          <w:b/>
-          <w:sz w:val="24"/>
-          <w:szCs w:val="24"/>
-        </w:rPr>
-      </w:pPr>
-      <w:r>
-        <w:rPr>
-          <w:rFonts w:hint="eastAsia"/>
-          <w:b/>
+          <w:sz w:val="24"/>
+          <w:szCs w:val="24"/>
+        </w:rPr>
+      </w:pPr>
+    </w:p>
+    <w:p>
+      <w:pPr>
+        <w:rPr>
+          <w:sz w:val="24"/>
+          <w:szCs w:val="24"/>
+        </w:rPr>
+      </w:pPr>
+    </w:p>
+    <w:p>
+      <w:pPr>
+        <w:rPr>
+          <w:sz w:val="24"/>
+          <w:szCs w:val="24"/>
+        </w:rPr>
+      </w:pPr>
+      <w:r>
+        <w:rPr>
+          <w:rFonts w:hint="eastAsia"/>
           <w:sz w:val="24"/>
           <w:szCs w:val="24"/>
         </w:rPr>
         <w:t>木脚手板：</w:t>
       </w:r>
-    </w:p>
-    <w:p>
-      <w:pPr>
-        <w:rPr>
-          <w:rFonts w:hint="eastAsia"/>
-          <w:sz w:val="24"/>
-          <w:szCs w:val="24"/>
-        </w:rPr>
-      </w:pPr>
       <w:r>
         <w:rPr>
           <w:rFonts w:hint="eastAsia"/>
@@ -380,7 +365,6 @@
     <w:p>
       <w:pPr>
         <w:rPr>
-          <w:rFonts w:hint="eastAsia"/>
           <w:sz w:val="24"/>
           <w:szCs w:val="24"/>
         </w:rPr>
@@ -413,16 +397,14 @@
     <w:p>
       <w:pPr>
         <w:rPr>
-          <w:rFonts w:hint="eastAsia"/>
-          <w:sz w:val="24"/>
-          <w:szCs w:val="24"/>
-        </w:rPr>
-      </w:pPr>
-    </w:p>
-    <w:p>
-      <w:pPr>
-        <w:rPr>
-          <w:rFonts w:hint="eastAsia"/>
+          <w:sz w:val="24"/>
+          <w:szCs w:val="24"/>
+        </w:rPr>
+      </w:pPr>
+    </w:p>
+    <w:p>
+      <w:pPr>
+        <w:rPr>
           <w:sz w:val="24"/>
           <w:szCs w:val="24"/>
         </w:rPr>
@@ -435,14 +417,14 @@
         </w:rPr>
         <w:t>钢管</w:t>
       </w:r>
-    </w:p>
-    <w:p>
-      <w:pPr>
-        <w:rPr>
-          <w:sz w:val="24"/>
-          <w:szCs w:val="24"/>
-        </w:rPr>
-      </w:pPr>
+      <w:r>
+        <w:rPr>
+          <w:rFonts w:hint="eastAsia"/>
+          <w:sz w:val="24"/>
+          <w:szCs w:val="24"/>
+        </w:rPr>
+        <w:t>：</w:t>
+      </w:r>
       <w:r>
         <w:rPr>
           <w:rFonts w:hint="eastAsia"/>
@@ -469,7 +451,7 @@
       </w:r>
       <w:r>
         <w:rPr>
-          <w:rFonts w:asciiTheme="minorEastAsia" w:hAnsiTheme="minorEastAsia" w:hint="eastAsia"/>
+          <w:rFonts w:hint="eastAsia"/>
           <w:sz w:val="24"/>
           <w:szCs w:val="24"/>
         </w:rPr>
@@ -482,6 +464,102 @@
           <w:szCs w:val="24"/>
         </w:rPr>
         <w:t>48x3.5</w:t>
+      </w:r>
+      <w:r>
+        <w:rPr>
+          <w:rFonts w:hint="eastAsia"/>
+          <w:sz w:val="24"/>
+          <w:szCs w:val="24"/>
+        </w:rPr>
+        <w:t>，也可采用</w:t>
+      </w:r>
+      <w:r>
+        <w:rPr>
+          <w:rFonts w:hint="eastAsia"/>
+          <w:sz w:val="24"/>
+          <w:szCs w:val="24"/>
+        </w:rPr>
+        <w:t>Φ</w:t>
+      </w:r>
+      <w:r>
+        <w:rPr>
+          <w:rFonts w:hint="eastAsia"/>
+          <w:sz w:val="24"/>
+          <w:szCs w:val="24"/>
+        </w:rPr>
+        <w:t>51</w:t>
+      </w:r>
+      <w:r>
+        <w:rPr>
+          <w:rFonts w:hint="eastAsia"/>
+          <w:sz w:val="24"/>
+          <w:szCs w:val="24"/>
+        </w:rPr>
+        <w:t>x</w:t>
+      </w:r>
+      <w:r>
+        <w:rPr>
+          <w:rFonts w:hint="eastAsia"/>
+          <w:sz w:val="24"/>
+          <w:szCs w:val="24"/>
+        </w:rPr>
+        <w:t>3.0</w:t>
+      </w:r>
+      <w:r>
+        <w:rPr>
+          <w:rFonts w:hint="eastAsia"/>
+          <w:sz w:val="24"/>
+          <w:szCs w:val="24"/>
+        </w:rPr>
+        <w:t>；</w:t>
+      </w:r>
+      <w:r>
+        <w:rPr>
+          <w:rFonts w:hint="eastAsia"/>
+          <w:sz w:val="24"/>
+          <w:szCs w:val="24"/>
+        </w:rPr>
+        <w:t>脚手架钢管宜采用Φ</w:t>
+      </w:r>
+      <w:r>
+        <w:rPr>
+          <w:rFonts w:hint="eastAsia"/>
+          <w:sz w:val="24"/>
+          <w:szCs w:val="24"/>
+        </w:rPr>
+        <w:t>48.3</w:t>
+      </w:r>
+      <w:r>
+        <w:rPr>
+          <w:rFonts w:hint="eastAsia"/>
+          <w:sz w:val="24"/>
+          <w:szCs w:val="24"/>
+        </w:rPr>
+        <w:t>×</w:t>
+      </w:r>
+      <w:r>
+        <w:rPr>
+          <w:rFonts w:hint="eastAsia"/>
+          <w:sz w:val="24"/>
+          <w:szCs w:val="24"/>
+        </w:rPr>
+        <w:t>3.6</w:t>
+      </w:r>
+      <w:r>
+        <w:rPr>
+          <w:rFonts w:hint="eastAsia"/>
+          <w:sz w:val="24"/>
+          <w:szCs w:val="24"/>
+        </w:rPr>
+        <w:t>钢管。每根钢管的最大质量不应大于</w:t>
+      </w:r>
+      <w:r>
+        <w:rPr>
+          <w:rFonts w:hint="eastAsia"/>
+          <w:sz w:val="24"/>
+          <w:szCs w:val="24"/>
+        </w:rPr>
+        <w:t>25.8kg</w:t>
       </w:r>
     </w:p>
     <w:sectPr>

--- a/相关积累.docx
+++ b/相关积累.docx
@@ -5,24 +5,31 @@
     <w:p>
       <w:pPr>
         <w:rPr>
-          <w:rFonts w:hint="eastAsia"/>
-        </w:rPr>
-      </w:pPr>
-      <w:r>
-        <w:rPr>
-          <w:rFonts w:hint="eastAsia"/>
+          <w:sz w:val="24"/>
+          <w:szCs w:val="24"/>
+        </w:rPr>
+      </w:pPr>
+      <w:r>
+        <w:rPr>
+          <w:rFonts w:hint="eastAsia"/>
+          <w:sz w:val="24"/>
+          <w:szCs w:val="24"/>
         </w:rPr>
         <w:t>工地外围不低于</w:t>
       </w:r>
       <w:r>
         <w:rPr>
           <w:rFonts w:hint="eastAsia"/>
+          <w:sz w:val="24"/>
+          <w:szCs w:val="24"/>
         </w:rPr>
         <w:t>1.8m</w:t>
       </w:r>
       <w:r>
         <w:rPr>
           <w:rFonts w:hint="eastAsia"/>
+          <w:sz w:val="24"/>
+          <w:szCs w:val="24"/>
         </w:rPr>
         <w:t>围挡，围挡墙边严禁堆物；建筑物外侧密目式安全网全封闭维护；</w:t>
       </w:r>
@@ -30,42 +37,55 @@
     <w:p>
       <w:pPr>
         <w:rPr>
-          <w:rFonts w:hint="eastAsia"/>
-        </w:rPr>
-      </w:pPr>
-      <w:r>
-        <w:rPr>
-          <w:rFonts w:hint="eastAsia"/>
+          <w:sz w:val="24"/>
+          <w:szCs w:val="24"/>
+        </w:rPr>
+      </w:pPr>
+      <w:r>
+        <w:rPr>
+          <w:rFonts w:hint="eastAsia"/>
+          <w:sz w:val="24"/>
+          <w:szCs w:val="24"/>
         </w:rPr>
         <w:t>不小于</w:t>
       </w:r>
       <w:r>
         <w:rPr>
           <w:rFonts w:hint="eastAsia"/>
+          <w:sz w:val="24"/>
+          <w:szCs w:val="24"/>
         </w:rPr>
         <w:t>2m</w:t>
       </w:r>
       <w:r>
         <w:rPr>
           <w:rFonts w:hint="eastAsia"/>
+          <w:sz w:val="24"/>
+          <w:szCs w:val="24"/>
         </w:rPr>
         <w:t>则定义为高处作业；</w:t>
       </w:r>
       <w:r>
         <w:rPr>
           <w:rFonts w:hint="eastAsia"/>
+          <w:sz w:val="24"/>
+          <w:szCs w:val="24"/>
         </w:rPr>
         <w:t>基坑深度超过</w:t>
       </w:r>
       <w:r>
         <w:rPr>
           <w:rFonts w:hint="eastAsia"/>
+          <w:sz w:val="24"/>
+          <w:szCs w:val="24"/>
         </w:rPr>
         <w:t>2m</w:t>
       </w:r>
       <w:r>
         <w:rPr>
           <w:rFonts w:hint="eastAsia"/>
+          <w:sz w:val="24"/>
+          <w:szCs w:val="24"/>
         </w:rPr>
         <w:t>设置临边护栏，上下备专用梯道；</w:t>
       </w:r>
@@ -73,24 +93,31 @@
     <w:p>
       <w:pPr>
         <w:rPr>
-          <w:rFonts w:hint="eastAsia"/>
-        </w:rPr>
-      </w:pPr>
-      <w:r>
-        <w:rPr>
-          <w:rFonts w:hint="eastAsia"/>
+          <w:sz w:val="24"/>
+          <w:szCs w:val="24"/>
+        </w:rPr>
+      </w:pPr>
+      <w:r>
+        <w:rPr>
+          <w:rFonts w:hint="eastAsia"/>
+          <w:sz w:val="24"/>
+          <w:szCs w:val="24"/>
         </w:rPr>
         <w:t>施工高度超过</w:t>
       </w:r>
       <w:r>
         <w:rPr>
           <w:rFonts w:hint="eastAsia"/>
+          <w:sz w:val="24"/>
+          <w:szCs w:val="24"/>
         </w:rPr>
         <w:t>30m</w:t>
       </w:r>
       <w:r>
         <w:rPr>
           <w:rFonts w:hint="eastAsia"/>
+          <w:sz w:val="24"/>
+          <w:szCs w:val="24"/>
         </w:rPr>
         <w:t>应该备足扬程的消防水源和舒畅的消防通道；</w:t>
       </w:r>
@@ -98,18 +125,23 @@
     <w:p>
       <w:pPr>
         <w:rPr>
-          <w:rFonts w:hint="eastAsia"/>
-        </w:rPr>
-      </w:pPr>
-      <w:r>
-        <w:rPr>
-          <w:rFonts w:hint="eastAsia"/>
+          <w:sz w:val="24"/>
+          <w:szCs w:val="24"/>
+        </w:rPr>
+      </w:pPr>
+      <w:r>
+        <w:rPr>
+          <w:rFonts w:hint="eastAsia"/>
+          <w:sz w:val="24"/>
+          <w:szCs w:val="24"/>
         </w:rPr>
         <w:t>6</w:t>
       </w:r>
       <w:r>
         <w:rPr>
           <w:rFonts w:hint="eastAsia"/>
+          <w:sz w:val="24"/>
+          <w:szCs w:val="24"/>
         </w:rPr>
         <w:t>级及以上强风、大雪、浓雾等严禁露天起重吊装和高处作业；</w:t>
       </w:r>
@@ -117,24 +149,31 @@
     <w:p>
       <w:pPr>
         <w:rPr>
-          <w:rFonts w:hint="eastAsia"/>
-        </w:rPr>
-      </w:pPr>
-      <w:r>
-        <w:rPr>
-          <w:rFonts w:hint="eastAsia"/>
+          <w:sz w:val="24"/>
+          <w:szCs w:val="24"/>
+        </w:rPr>
+      </w:pPr>
+      <w:r>
+        <w:rPr>
+          <w:rFonts w:hint="eastAsia"/>
+          <w:sz w:val="24"/>
+          <w:szCs w:val="24"/>
         </w:rPr>
         <w:t>坑（槽）边上</w:t>
       </w:r>
       <w:r>
         <w:rPr>
           <w:rFonts w:hint="eastAsia"/>
+          <w:sz w:val="24"/>
+          <w:szCs w:val="24"/>
         </w:rPr>
         <w:t>1m</w:t>
       </w:r>
       <w:r>
         <w:rPr>
           <w:rFonts w:hint="eastAsia"/>
+          <w:sz w:val="24"/>
+          <w:szCs w:val="24"/>
         </w:rPr>
         <w:t>范围内不得堆载和停放机械；</w:t>
       </w:r>
@@ -142,24 +181,31 @@
     <w:p>
       <w:pPr>
         <w:rPr>
-          <w:rFonts w:hint="eastAsia"/>
-        </w:rPr>
-      </w:pPr>
-      <w:r>
-        <w:rPr>
-          <w:rFonts w:hint="eastAsia"/>
+          <w:sz w:val="24"/>
+          <w:szCs w:val="24"/>
+        </w:rPr>
+      </w:pPr>
+      <w:r>
+        <w:rPr>
+          <w:rFonts w:hint="eastAsia"/>
+          <w:sz w:val="24"/>
+          <w:szCs w:val="24"/>
         </w:rPr>
         <w:t>临边设置防护栏杆，设置安全立网或者不低于</w:t>
       </w:r>
       <w:r>
         <w:rPr>
           <w:rFonts w:hint="eastAsia"/>
+          <w:sz w:val="24"/>
+          <w:szCs w:val="24"/>
         </w:rPr>
         <w:t>180mm</w:t>
       </w:r>
       <w:r>
         <w:rPr>
           <w:rFonts w:hint="eastAsia"/>
+          <w:sz w:val="24"/>
+          <w:szCs w:val="24"/>
         </w:rPr>
         <w:t>的挡脚板；</w:t>
       </w:r>
@@ -167,46 +213,353 @@
     <w:p>
       <w:pPr>
         <w:rPr>
-          <w:rFonts w:hint="eastAsia"/>
-        </w:rPr>
-      </w:pPr>
-      <w:r>
-        <w:rPr>
-          <w:rFonts w:hint="eastAsia"/>
+          <w:sz w:val="24"/>
+          <w:szCs w:val="24"/>
+        </w:rPr>
+      </w:pPr>
+      <w:r>
+        <w:rPr>
+          <w:rFonts w:hint="eastAsia"/>
+          <w:sz w:val="24"/>
+          <w:szCs w:val="24"/>
         </w:rPr>
         <w:t>井道设置防护栏杆或者固定栅门，每隔</w:t>
       </w:r>
       <w:r>
         <w:rPr>
           <w:rFonts w:hint="eastAsia"/>
+          <w:sz w:val="24"/>
+          <w:szCs w:val="24"/>
         </w:rPr>
         <w:t>10m</w:t>
       </w:r>
       <w:r>
         <w:rPr>
           <w:rFonts w:hint="eastAsia"/>
+          <w:sz w:val="24"/>
+          <w:szCs w:val="24"/>
         </w:rPr>
         <w:t>设置一道平网；</w:t>
       </w:r>
     </w:p>
     <w:p>
-      <w:r>
-        <w:rPr>
-          <w:rFonts w:hint="eastAsia"/>
+      <w:pPr>
+        <w:rPr>
+          <w:sz w:val="24"/>
+          <w:szCs w:val="24"/>
+        </w:rPr>
+      </w:pPr>
+      <w:r>
+        <w:rPr>
+          <w:rFonts w:hint="eastAsia"/>
+          <w:sz w:val="24"/>
+          <w:szCs w:val="24"/>
         </w:rPr>
         <w:t>浇筑离地</w:t>
       </w:r>
       <w:r>
         <w:rPr>
           <w:rFonts w:hint="eastAsia"/>
+          <w:sz w:val="24"/>
+          <w:szCs w:val="24"/>
         </w:rPr>
         <w:t>2m</w:t>
       </w:r>
       <w:r>
         <w:rPr>
           <w:rFonts w:hint="eastAsia"/>
+          <w:sz w:val="24"/>
+          <w:szCs w:val="24"/>
         </w:rPr>
         <w:t>以上的混凝土应设置操作平台；</w:t>
+      </w:r>
+    </w:p>
+    <w:p>
+      <w:pPr>
+        <w:rPr>
+          <w:sz w:val="24"/>
+          <w:szCs w:val="24"/>
+        </w:rPr>
+      </w:pPr>
+    </w:p>
+    <w:p>
+      <w:pPr>
+        <w:rPr>
+          <w:sz w:val="24"/>
+          <w:szCs w:val="24"/>
+        </w:rPr>
+      </w:pPr>
+    </w:p>
+    <w:p>
+      <w:pPr>
+        <w:rPr>
+          <w:sz w:val="24"/>
+          <w:szCs w:val="24"/>
+        </w:rPr>
+      </w:pPr>
+      <w:r>
+        <w:rPr>
+          <w:rFonts w:hint="eastAsia"/>
+          <w:sz w:val="24"/>
+          <w:szCs w:val="24"/>
+        </w:rPr>
+        <w:t>木脚手板：</w:t>
+      </w:r>
+      <w:r>
+        <w:rPr>
+          <w:rFonts w:hint="eastAsia"/>
+          <w:sz w:val="24"/>
+          <w:szCs w:val="24"/>
+        </w:rPr>
+        <w:t>厚度不小于</w:t>
+      </w:r>
+      <w:r>
+        <w:rPr>
+          <w:rFonts w:hint="eastAsia"/>
+          <w:sz w:val="24"/>
+          <w:szCs w:val="24"/>
+        </w:rPr>
+        <w:t>50mm</w:t>
+      </w:r>
+      <w:r>
+        <w:rPr>
+          <w:rFonts w:hint="eastAsia"/>
+          <w:sz w:val="24"/>
+          <w:szCs w:val="24"/>
+        </w:rPr>
+        <w:t>，宽度一般为</w:t>
+      </w:r>
+      <w:r>
+        <w:rPr>
+          <w:rFonts w:hint="eastAsia"/>
+          <w:sz w:val="24"/>
+          <w:szCs w:val="24"/>
+        </w:rPr>
+        <w:t>200-250mm</w:t>
+      </w:r>
+      <w:r>
+        <w:rPr>
+          <w:rFonts w:hint="eastAsia"/>
+          <w:sz w:val="24"/>
+          <w:szCs w:val="24"/>
+        </w:rPr>
+        <w:t>，板长</w:t>
+      </w:r>
+      <w:r>
+        <w:rPr>
+          <w:rFonts w:hint="eastAsia"/>
+          <w:sz w:val="24"/>
+          <w:szCs w:val="24"/>
+        </w:rPr>
+        <w:t>3-6m</w:t>
+      </w:r>
+      <w:r>
+        <w:rPr>
+          <w:rFonts w:hint="eastAsia"/>
+          <w:sz w:val="24"/>
+          <w:szCs w:val="24"/>
+        </w:rPr>
+        <w:t>。</w:t>
+      </w:r>
+    </w:p>
+    <w:p>
+      <w:pPr>
+        <w:rPr>
+          <w:sz w:val="24"/>
+          <w:szCs w:val="24"/>
+        </w:rPr>
+      </w:pPr>
+      <w:r>
+        <w:rPr>
+          <w:rFonts w:hint="eastAsia"/>
+          <w:sz w:val="24"/>
+          <w:szCs w:val="24"/>
+        </w:rPr>
+        <w:t>金属脚手板单片重量不超过</w:t>
+      </w:r>
+      <w:r>
+        <w:rPr>
+          <w:rFonts w:hint="eastAsia"/>
+          <w:sz w:val="24"/>
+          <w:szCs w:val="24"/>
+        </w:rPr>
+        <w:t>0.3KN</w:t>
+      </w:r>
+      <w:r>
+        <w:rPr>
+          <w:rFonts w:hint="eastAsia"/>
+          <w:sz w:val="24"/>
+          <w:szCs w:val="24"/>
+        </w:rPr>
+        <w:t>；</w:t>
+      </w:r>
+    </w:p>
+    <w:p>
+      <w:pPr>
+        <w:rPr>
+          <w:sz w:val="24"/>
+          <w:szCs w:val="24"/>
+        </w:rPr>
+      </w:pPr>
+    </w:p>
+    <w:p>
+      <w:pPr>
+        <w:rPr>
+          <w:sz w:val="24"/>
+          <w:szCs w:val="24"/>
+        </w:rPr>
+      </w:pPr>
+      <w:r>
+        <w:rPr>
+          <w:rFonts w:hint="eastAsia"/>
+          <w:sz w:val="24"/>
+          <w:szCs w:val="24"/>
+        </w:rPr>
+        <w:t>钢管</w:t>
+      </w:r>
+      <w:r>
+        <w:rPr>
+          <w:rFonts w:hint="eastAsia"/>
+          <w:sz w:val="24"/>
+          <w:szCs w:val="24"/>
+        </w:rPr>
+        <w:t>：</w:t>
+      </w:r>
+      <w:r>
+        <w:rPr>
+          <w:rFonts w:hint="eastAsia"/>
+          <w:sz w:val="24"/>
+          <w:szCs w:val="24"/>
+        </w:rPr>
+        <w:t>符合</w:t>
+      </w:r>
+      <w:r>
+        <w:rPr>
+          <w:rFonts w:hint="eastAsia"/>
+          <w:sz w:val="24"/>
+          <w:szCs w:val="24"/>
+        </w:rPr>
+        <w:t>Q235-A</w:t>
+      </w:r>
+      <w:r>
+        <w:rPr>
+          <w:rFonts w:hint="eastAsia"/>
+          <w:sz w:val="24"/>
+          <w:szCs w:val="24"/>
+        </w:rPr>
+        <w:t>级标准，规格一般为</w:t>
+      </w:r>
+      <w:r>
+        <w:rPr>
+          <w:rFonts w:hint="eastAsia"/>
+          <w:sz w:val="24"/>
+          <w:szCs w:val="24"/>
+        </w:rPr>
+        <w:t>Φ</w:t>
+      </w:r>
+      <w:r>
+        <w:rPr>
+          <w:rFonts w:hint="eastAsia"/>
+          <w:sz w:val="24"/>
+          <w:szCs w:val="24"/>
+        </w:rPr>
+        <w:t>48x3.5</w:t>
+      </w:r>
+      <w:r>
+        <w:rPr>
+          <w:rFonts w:hint="eastAsia"/>
+          <w:sz w:val="24"/>
+          <w:szCs w:val="24"/>
+        </w:rPr>
+        <w:t>，也可采用</w:t>
+      </w:r>
+      <w:r>
+        <w:rPr>
+          <w:rFonts w:hint="eastAsia"/>
+          <w:sz w:val="24"/>
+          <w:szCs w:val="24"/>
+        </w:rPr>
+        <w:t>Φ</w:t>
+      </w:r>
+      <w:r>
+        <w:rPr>
+          <w:rFonts w:hint="eastAsia"/>
+          <w:sz w:val="24"/>
+          <w:szCs w:val="24"/>
+        </w:rPr>
+        <w:t>51</w:t>
+      </w:r>
+      <w:r>
+        <w:rPr>
+          <w:rFonts w:hint="eastAsia"/>
+          <w:sz w:val="24"/>
+          <w:szCs w:val="24"/>
+        </w:rPr>
+        <w:t>x</w:t>
+      </w:r>
+      <w:r>
+        <w:rPr>
+          <w:rFonts w:hint="eastAsia"/>
+          <w:sz w:val="24"/>
+          <w:szCs w:val="24"/>
+        </w:rPr>
+        <w:t>3.0</w:t>
+      </w:r>
+      <w:r>
+        <w:rPr>
+          <w:rFonts w:hint="eastAsia"/>
+          <w:sz w:val="24"/>
+          <w:szCs w:val="24"/>
+        </w:rPr>
+        <w:t>；</w:t>
+      </w:r>
+      <w:r>
+        <w:rPr>
+          <w:rFonts w:hint="eastAsia"/>
+          <w:sz w:val="24"/>
+          <w:szCs w:val="24"/>
+        </w:rPr>
+        <w:t>脚手架钢管宜采用Φ</w:t>
+      </w:r>
+      <w:r>
+        <w:rPr>
+          <w:rFonts w:hint="eastAsia"/>
+          <w:sz w:val="24"/>
+          <w:szCs w:val="24"/>
+        </w:rPr>
+        <w:t>48.3</w:t>
+      </w:r>
+      <w:r>
+        <w:rPr>
+          <w:rFonts w:hint="eastAsia"/>
+          <w:sz w:val="24"/>
+          <w:szCs w:val="24"/>
+        </w:rPr>
+        <w:t>×</w:t>
+      </w:r>
+      <w:r>
+        <w:rPr>
+          <w:rFonts w:hint="eastAsia"/>
+          <w:sz w:val="24"/>
+          <w:szCs w:val="24"/>
+        </w:rPr>
+        <w:t>3.6</w:t>
+      </w:r>
+      <w:r>
+        <w:rPr>
+          <w:rFonts w:hint="eastAsia"/>
+          <w:sz w:val="24"/>
+          <w:szCs w:val="24"/>
+        </w:rPr>
+        <w:t>钢管。每根钢管的最大质量不应大于</w:t>
+      </w:r>
+      <w:r>
+        <w:rPr>
+          <w:rFonts w:hint="eastAsia"/>
+          <w:sz w:val="24"/>
+          <w:szCs w:val="24"/>
+        </w:rPr>
+        <w:t>25.8kg</w:t>
       </w:r>
     </w:p>
     <w:sectPr>
@@ -413,6 +766,7 @@
   <w:style w:type="paragraph" w:default="1" w:styleId="a">
     <w:name w:val="Normal"/>
     <w:qFormat/>
+    <w:rsid w:val="00C14C74"/>
     <w:pPr>
       <w:widowControl w:val="0"/>
       <w:jc w:val="both"/>
@@ -514,6 +868,29 @@
       <w:sz w:val="18"/>
       <w:szCs w:val="18"/>
     </w:rPr>
+  </w:style>
+  <w:style w:type="table" w:styleId="a5">
+    <w:name w:val="Table Grid"/>
+    <w:basedOn w:val="a1"/>
+    <w:uiPriority w:val="59"/>
+    <w:rsid w:val="006B3E0A"/>
+    <w:tblPr>
+      <w:tblInd w:w="0" w:type="dxa"/>
+      <w:tblBorders>
+        <w:top w:val="single" w:sz="4" w:space="0" w:color="000000" w:themeColor="text1"/>
+        <w:left w:val="single" w:sz="4" w:space="0" w:color="000000" w:themeColor="text1"/>
+        <w:bottom w:val="single" w:sz="4" w:space="0" w:color="000000" w:themeColor="text1"/>
+        <w:right w:val="single" w:sz="4" w:space="0" w:color="000000" w:themeColor="text1"/>
+        <w:insideH w:val="single" w:sz="4" w:space="0" w:color="000000" w:themeColor="text1"/>
+        <w:insideV w:val="single" w:sz="4" w:space="0" w:color="000000" w:themeColor="text1"/>
+      </w:tblBorders>
+      <w:tblCellMar>
+        <w:top w:w="0" w:type="dxa"/>
+        <w:left w:w="108" w:type="dxa"/>
+        <w:bottom w:w="0" w:type="dxa"/>
+        <w:right w:w="108" w:type="dxa"/>
+      </w:tblCellMar>
+    </w:tblPr>
   </w:style>
 </w:styles>
 </file>

--- a/相关积累.docx
+++ b/相关积累.docx
@@ -405,6 +405,7 @@
     <w:p>
       <w:pPr>
         <w:rPr>
+          <w:rFonts w:hint="eastAsia"/>
           <w:sz w:val="24"/>
           <w:szCs w:val="24"/>
         </w:rPr>
@@ -560,6 +561,86 @@
           <w:szCs w:val="24"/>
         </w:rPr>
         <w:t>25.8kg</w:t>
+      </w:r>
+      <w:r>
+        <w:rPr>
+          <w:rFonts w:hint="eastAsia"/>
+          <w:sz w:val="24"/>
+          <w:szCs w:val="24"/>
+        </w:rPr>
+        <w:t>;</w:t>
+      </w:r>
+    </w:p>
+    <w:p>
+      <w:pPr>
+        <w:rPr>
+          <w:sz w:val="24"/>
+          <w:szCs w:val="24"/>
+        </w:rPr>
+      </w:pPr>
+      <w:r>
+        <w:rPr>
+          <w:rFonts w:hint="eastAsia"/>
+          <w:sz w:val="24"/>
+          <w:szCs w:val="24"/>
+        </w:rPr>
+        <w:t>脚手架的立杆的纵距及水平杆的步距不应大于</w:t>
+      </w:r>
+      <w:r>
+        <w:rPr>
+          <w:rFonts w:hint="eastAsia"/>
+          <w:sz w:val="24"/>
+          <w:szCs w:val="24"/>
+        </w:rPr>
+        <w:t>2.1m</w:t>
+      </w:r>
+      <w:r>
+        <w:rPr>
+          <w:rFonts w:hint="eastAsia"/>
+          <w:sz w:val="24"/>
+          <w:szCs w:val="24"/>
+        </w:rPr>
+        <w:t>；立杆横距不应大于</w:t>
+      </w:r>
+      <w:r>
+        <w:rPr>
+          <w:rFonts w:hint="eastAsia"/>
+          <w:sz w:val="24"/>
+          <w:szCs w:val="24"/>
+        </w:rPr>
+        <w:t>1.6m</w:t>
+      </w:r>
+      <w:r>
+        <w:rPr>
+          <w:rFonts w:hint="eastAsia"/>
+          <w:sz w:val="24"/>
+          <w:szCs w:val="24"/>
+        </w:rPr>
+        <w:t>；</w:t>
+      </w:r>
+      <w:r>
+        <w:rPr>
+          <w:rFonts w:hint="eastAsia"/>
+          <w:sz w:val="24"/>
+          <w:szCs w:val="24"/>
+        </w:rPr>
+        <w:t>双排扣件搭设高度超过</w:t>
+      </w:r>
+      <w:r>
+        <w:rPr>
+          <w:rFonts w:hint="eastAsia"/>
+          <w:sz w:val="24"/>
+          <w:szCs w:val="24"/>
+        </w:rPr>
+        <w:t>24m</w:t>
+      </w:r>
+      <w:r>
+        <w:rPr>
+          <w:rFonts w:hint="eastAsia"/>
+          <w:sz w:val="24"/>
+          <w:szCs w:val="24"/>
+        </w:rPr>
+        <w:t>，应设置横向斜撑；</w:t>
       </w:r>
     </w:p>
     <w:sectPr>
